--- a/SortAlgorithms/Section 3 Sort Algorithms.docx
+++ b/SortAlgorithms/Section 3 Sort Algorithms.docx
@@ -13,6 +13,7 @@
           <w:u w:val="single"/>
         </w:rPr>
       </w:pPr>
+      <w:bookmarkStart w:id="0" w:name="_Hlk535444353"/>
       <w:r>
         <w:rPr>
           <w:rFonts w:ascii="Times New Roman" w:hAnsi="Times New Roman" w:cs="Times New Roman"/>
@@ -97,8 +98,6 @@
         </w:rPr>
         <w:t>It does not matter for integers, but it can affect objects</w:t>
       </w:r>
-      <w:bookmarkStart w:id="0" w:name="_GoBack"/>
-      <w:bookmarkEnd w:id="0"/>
     </w:p>
     <w:p>
       <w:pPr>
@@ -321,7 +320,17 @@
           <w:sz w:val="24"/>
           <w:szCs w:val="24"/>
         </w:rPr>
-        <w:t>It is in-place if the extra memory that you need does not depend on the number of items you are sorting</w:t>
+        <w:t xml:space="preserve">It is in-place if the extra </w:t>
+      </w:r>
+      <w:bookmarkStart w:id="1" w:name="_GoBack"/>
+      <w:bookmarkEnd w:id="1"/>
+      <w:r>
+        <w:rPr>
+          <w:rFonts w:ascii="Times New Roman" w:hAnsi="Times New Roman" w:cs="Times New Roman"/>
+          <w:sz w:val="24"/>
+          <w:szCs w:val="24"/>
+        </w:rPr>
+        <w:t>memory that you need does not depend on the number of items you are sorting</w:t>
       </w:r>
     </w:p>
     <w:p>
@@ -364,31 +373,150 @@
           <w:sz w:val="24"/>
           <w:szCs w:val="24"/>
         </w:rPr>
-        <w:t xml:space="preserve"> A method is recursive when it calls itself</w:t>
-      </w:r>
-    </w:p>
-    <w:p>
-      <w:pPr>
-        <w:pStyle w:val="ListParagraph"/>
-        <w:numPr>
-          <w:ilvl w:val="0"/>
-          <w:numId w:val="2"/>
-        </w:numPr>
-        <w:rPr>
-          <w:rFonts w:ascii="Times New Roman" w:hAnsi="Times New Roman" w:cs="Times New Roman"/>
-          <w:sz w:val="24"/>
-          <w:szCs w:val="24"/>
-        </w:rPr>
-      </w:pPr>
-      <w:r>
-        <w:rPr>
-          <w:rFonts w:ascii="Times New Roman" w:hAnsi="Times New Roman" w:cs="Times New Roman"/>
-          <w:sz w:val="24"/>
-          <w:szCs w:val="24"/>
-        </w:rPr>
-        <w:t>There must be a case that will end the recursion, or else it will keep going</w:t>
-      </w:r>
-    </w:p>
+        <w:t xml:space="preserve"> </w:t>
+      </w:r>
+      <w:r>
+        <w:rPr>
+          <w:rFonts w:ascii="Times New Roman" w:hAnsi="Times New Roman" w:cs="Times New Roman"/>
+          <w:sz w:val="24"/>
+          <w:szCs w:val="24"/>
+        </w:rPr>
+        <w:t>Recursion is a technique by which a method makes one or more calls to itself during execution, or by which a data structure relies upon smaller instances of the very same type of structure in its representation.</w:t>
+      </w:r>
+    </w:p>
+    <w:p>
+      <w:pPr>
+        <w:pStyle w:val="ListParagraph"/>
+        <w:numPr>
+          <w:ilvl w:val="0"/>
+          <w:numId w:val="2"/>
+        </w:numPr>
+        <w:rPr>
+          <w:rFonts w:ascii="Times New Roman" w:hAnsi="Times New Roman" w:cs="Times New Roman"/>
+          <w:sz w:val="24"/>
+          <w:szCs w:val="24"/>
+        </w:rPr>
+      </w:pPr>
+      <w:r>
+        <w:rPr>
+          <w:rFonts w:ascii="Times New Roman" w:hAnsi="Times New Roman" w:cs="Times New Roman"/>
+          <w:sz w:val="24"/>
+          <w:szCs w:val="24"/>
+        </w:rPr>
+        <w:t>When one invocation of the method makes a recursive call, that invocation is suspended until the recursive call completes.</w:t>
+      </w:r>
+    </w:p>
+    <w:p>
+      <w:pPr>
+        <w:pStyle w:val="ListParagraph"/>
+        <w:numPr>
+          <w:ilvl w:val="0"/>
+          <w:numId w:val="2"/>
+        </w:numPr>
+        <w:rPr>
+          <w:rFonts w:ascii="Times New Roman" w:hAnsi="Times New Roman" w:cs="Times New Roman"/>
+          <w:sz w:val="24"/>
+          <w:szCs w:val="24"/>
+        </w:rPr>
+      </w:pPr>
+      <w:r>
+        <w:rPr>
+          <w:rFonts w:ascii="Times New Roman" w:hAnsi="Times New Roman" w:cs="Times New Roman"/>
+          <w:sz w:val="24"/>
+          <w:szCs w:val="24"/>
+        </w:rPr>
+        <w:t>We will do the implementation of:</w:t>
+      </w:r>
+    </w:p>
+    <w:p>
+      <w:pPr>
+        <w:pStyle w:val="ListParagraph"/>
+        <w:numPr>
+          <w:ilvl w:val="1"/>
+          <w:numId w:val="2"/>
+        </w:numPr>
+        <w:rPr>
+          <w:rFonts w:ascii="Times New Roman" w:hAnsi="Times New Roman" w:cs="Times New Roman"/>
+          <w:sz w:val="24"/>
+          <w:szCs w:val="24"/>
+        </w:rPr>
+      </w:pPr>
+      <w:r>
+        <w:rPr>
+          <w:rFonts w:ascii="Times New Roman" w:hAnsi="Times New Roman" w:cs="Times New Roman"/>
+          <w:sz w:val="24"/>
+          <w:szCs w:val="24"/>
+        </w:rPr>
+        <w:t>Factorial Function</w:t>
+      </w:r>
+    </w:p>
+    <w:p>
+      <w:pPr>
+        <w:pStyle w:val="ListParagraph"/>
+        <w:numPr>
+          <w:ilvl w:val="1"/>
+          <w:numId w:val="2"/>
+        </w:numPr>
+        <w:rPr>
+          <w:rFonts w:ascii="Times New Roman" w:hAnsi="Times New Roman" w:cs="Times New Roman"/>
+          <w:sz w:val="24"/>
+          <w:szCs w:val="24"/>
+        </w:rPr>
+      </w:pPr>
+      <w:r>
+        <w:rPr>
+          <w:rFonts w:ascii="Times New Roman" w:hAnsi="Times New Roman" w:cs="Times New Roman"/>
+          <w:sz w:val="24"/>
+          <w:szCs w:val="24"/>
+        </w:rPr>
+        <w:t>English Ruler</w:t>
+      </w:r>
+    </w:p>
+    <w:p>
+      <w:pPr>
+        <w:pStyle w:val="ListParagraph"/>
+        <w:numPr>
+          <w:ilvl w:val="1"/>
+          <w:numId w:val="2"/>
+        </w:numPr>
+        <w:rPr>
+          <w:rFonts w:ascii="Times New Roman" w:hAnsi="Times New Roman" w:cs="Times New Roman"/>
+          <w:sz w:val="24"/>
+          <w:szCs w:val="24"/>
+        </w:rPr>
+      </w:pPr>
+      <w:r>
+        <w:rPr>
+          <w:rFonts w:ascii="Times New Roman" w:hAnsi="Times New Roman" w:cs="Times New Roman"/>
+          <w:sz w:val="24"/>
+          <w:szCs w:val="24"/>
+        </w:rPr>
+        <w:t>Binary Search</w:t>
+      </w:r>
+    </w:p>
+    <w:p>
+      <w:pPr>
+        <w:pStyle w:val="ListParagraph"/>
+        <w:numPr>
+          <w:ilvl w:val="1"/>
+          <w:numId w:val="2"/>
+        </w:numPr>
+        <w:rPr>
+          <w:rFonts w:ascii="Times New Roman" w:hAnsi="Times New Roman" w:cs="Times New Roman"/>
+          <w:sz w:val="24"/>
+          <w:szCs w:val="24"/>
+        </w:rPr>
+      </w:pPr>
+      <w:r>
+        <w:rPr>
+          <w:rFonts w:ascii="Times New Roman" w:hAnsi="Times New Roman" w:cs="Times New Roman"/>
+          <w:sz w:val="24"/>
+          <w:szCs w:val="24"/>
+        </w:rPr>
+        <w:t>File System</w:t>
+      </w:r>
+    </w:p>
+    <w:bookmarkEnd w:id="0"/>
     <w:p>
       <w:pPr>
         <w:rPr>
@@ -669,7 +797,6 @@
           <w:szCs w:val="24"/>
           <w:u w:val="single"/>
         </w:rPr>
-        <w:lastRenderedPageBreak/>
         <w:t>Selection Sort</w:t>
       </w:r>
     </w:p>
@@ -1561,7 +1688,6 @@
           <w:szCs w:val="24"/>
           <w:u w:val="single"/>
         </w:rPr>
-        <w:lastRenderedPageBreak/>
         <w:t>Merge Sort</w:t>
       </w:r>
     </w:p>
@@ -2219,6 +2345,7 @@
           <w:sz w:val="24"/>
           <w:szCs w:val="24"/>
         </w:rPr>
+        <w:lastRenderedPageBreak/>
         <w:t>We then copy this temporary array back to the original input array, at the correct positions</w:t>
       </w:r>
     </w:p>
@@ -2284,7 +2411,6 @@
           <w:szCs w:val="24"/>
           <w:u w:val="single"/>
         </w:rPr>
-        <w:lastRenderedPageBreak/>
         <w:t>Quick Sort</w:t>
       </w:r>
     </w:p>
@@ -3016,6 +3142,7 @@
           <w:sz w:val="24"/>
           <w:szCs w:val="24"/>
         </w:rPr>
+        <w:lastRenderedPageBreak/>
         <w:t>In-place algorithm</w:t>
       </w:r>
     </w:p>
@@ -3146,208 +3273,208 @@
           <w:szCs w:val="24"/>
           <w:u w:val="single"/>
         </w:rPr>
+        <w:t>Counting Sort (Stable)</w:t>
+      </w:r>
+    </w:p>
+    <w:p>
+      <w:pPr>
+        <w:pStyle w:val="ListParagraph"/>
+        <w:numPr>
+          <w:ilvl w:val="0"/>
+          <w:numId w:val="2"/>
+        </w:numPr>
+        <w:rPr>
+          <w:rFonts w:ascii="Times New Roman" w:hAnsi="Times New Roman" w:cs="Times New Roman"/>
+          <w:sz w:val="24"/>
+          <w:szCs w:val="24"/>
+        </w:rPr>
+      </w:pPr>
+      <w:r>
+        <w:rPr>
+          <w:rFonts w:ascii="Times New Roman" w:hAnsi="Times New Roman" w:cs="Times New Roman"/>
+          <w:sz w:val="24"/>
+          <w:szCs w:val="24"/>
+        </w:rPr>
+        <w:t xml:space="preserve">Requires extra steps </w:t>
+      </w:r>
+    </w:p>
+    <w:p>
+      <w:pPr>
+        <w:pStyle w:val="ListParagraph"/>
+        <w:numPr>
+          <w:ilvl w:val="0"/>
+          <w:numId w:val="2"/>
+        </w:numPr>
+        <w:rPr>
+          <w:rFonts w:ascii="Times New Roman" w:hAnsi="Times New Roman" w:cs="Times New Roman"/>
+          <w:sz w:val="24"/>
+          <w:szCs w:val="24"/>
+        </w:rPr>
+      </w:pPr>
+      <w:r>
+        <w:rPr>
+          <w:rFonts w:ascii="Times New Roman" w:hAnsi="Times New Roman" w:cs="Times New Roman"/>
+          <w:sz w:val="24"/>
+          <w:szCs w:val="24"/>
+        </w:rPr>
+        <w:t>Can calculate where values should be written back to the original array</w:t>
+      </w:r>
+    </w:p>
+    <w:p>
+      <w:pPr>
+        <w:pStyle w:val="ListParagraph"/>
+        <w:numPr>
+          <w:ilvl w:val="0"/>
+          <w:numId w:val="2"/>
+        </w:numPr>
+        <w:rPr>
+          <w:rFonts w:ascii="Times New Roman" w:hAnsi="Times New Roman" w:cs="Times New Roman"/>
+          <w:sz w:val="24"/>
+          <w:szCs w:val="24"/>
+        </w:rPr>
+      </w:pPr>
+      <w:r>
+        <w:rPr>
+          <w:rFonts w:ascii="Times New Roman" w:hAnsi="Times New Roman" w:cs="Times New Roman"/>
+          <w:sz w:val="24"/>
+          <w:szCs w:val="24"/>
+        </w:rPr>
+        <w:t>Writing the values into the array in backwards order ensures stability</w:t>
+      </w:r>
+    </w:p>
+    <w:p>
+      <w:pPr>
+        <w:pStyle w:val="ListParagraph"/>
+        <w:numPr>
+          <w:ilvl w:val="0"/>
+          <w:numId w:val="2"/>
+        </w:numPr>
+        <w:rPr>
+          <w:rFonts w:ascii="Times New Roman" w:hAnsi="Times New Roman" w:cs="Times New Roman"/>
+          <w:sz w:val="24"/>
+          <w:szCs w:val="24"/>
+        </w:rPr>
+      </w:pPr>
+      <w:r>
+        <w:rPr>
+          <w:rFonts w:ascii="Times New Roman" w:hAnsi="Times New Roman" w:cs="Times New Roman"/>
+          <w:sz w:val="24"/>
+          <w:szCs w:val="24"/>
+        </w:rPr>
+        <w:t>It works because we traverse the input array</w:t>
+      </w:r>
+      <w:r>
+        <w:rPr>
+          <w:rFonts w:ascii="Times New Roman" w:hAnsi="Times New Roman" w:cs="Times New Roman"/>
+          <w:sz w:val="24"/>
+          <w:szCs w:val="24"/>
+        </w:rPr>
+        <w:t xml:space="preserve"> from right to left, and we write duplicate values into the temp array from right to left</w:t>
+      </w:r>
+    </w:p>
+    <w:p>
+      <w:pPr>
+        <w:pStyle w:val="ListParagraph"/>
+        <w:numPr>
+          <w:ilvl w:val="0"/>
+          <w:numId w:val="2"/>
+        </w:numPr>
+        <w:rPr>
+          <w:rFonts w:ascii="Times New Roman" w:hAnsi="Times New Roman" w:cs="Times New Roman"/>
+          <w:sz w:val="24"/>
+          <w:szCs w:val="24"/>
+        </w:rPr>
+      </w:pPr>
+      <w:r>
+        <w:rPr>
+          <w:rFonts w:ascii="Times New Roman" w:hAnsi="Times New Roman" w:cs="Times New Roman"/>
+          <w:sz w:val="24"/>
+          <w:szCs w:val="24"/>
+        </w:rPr>
+        <w:t>If we know that duplicate values will go into positions 3 and 4, we write the rightmost value in the input array into position 4, and the leftmost value into position 3</w:t>
+      </w:r>
+    </w:p>
+    <w:p>
+      <w:pPr>
+        <w:pStyle w:val="ListParagraph"/>
+        <w:numPr>
+          <w:ilvl w:val="0"/>
+          <w:numId w:val="2"/>
+        </w:numPr>
+        <w:rPr>
+          <w:rFonts w:ascii="Times New Roman" w:hAnsi="Times New Roman" w:cs="Times New Roman"/>
+          <w:sz w:val="24"/>
+          <w:szCs w:val="24"/>
+        </w:rPr>
+      </w:pPr>
+      <w:r>
+        <w:rPr>
+          <w:rFonts w:ascii="Times New Roman" w:hAnsi="Times New Roman" w:cs="Times New Roman"/>
+          <w:sz w:val="24"/>
+          <w:szCs w:val="24"/>
+        </w:rPr>
+        <w:t>This preserves the relative positioning of duplicate values</w:t>
+      </w:r>
+    </w:p>
+    <w:p>
+      <w:pPr>
+        <w:pStyle w:val="ListParagraph"/>
+        <w:numPr>
+          <w:ilvl w:val="0"/>
+          <w:numId w:val="2"/>
+        </w:numPr>
+        <w:rPr>
+          <w:rFonts w:ascii="Times New Roman" w:hAnsi="Times New Roman" w:cs="Times New Roman"/>
+          <w:sz w:val="24"/>
+          <w:szCs w:val="24"/>
+        </w:rPr>
+      </w:pPr>
+      <w:r>
+        <w:rPr>
+          <w:rFonts w:ascii="Times New Roman" w:hAnsi="Times New Roman" w:cs="Times New Roman"/>
+          <w:sz w:val="24"/>
+          <w:szCs w:val="24"/>
+        </w:rPr>
+        <w:t>By adjusting the counting array after the initial pass, we can map values to indices in the temp array</w:t>
+      </w:r>
+    </w:p>
+    <w:p>
+      <w:pPr>
+        <w:pStyle w:val="ListParagraph"/>
+        <w:numPr>
+          <w:ilvl w:val="0"/>
+          <w:numId w:val="2"/>
+        </w:numPr>
+        <w:rPr>
+          <w:rFonts w:ascii="Times New Roman" w:hAnsi="Times New Roman" w:cs="Times New Roman"/>
+          <w:sz w:val="24"/>
+          <w:szCs w:val="24"/>
+        </w:rPr>
+      </w:pPr>
+      <w:r>
+        <w:rPr>
+          <w:rFonts w:ascii="Times New Roman" w:hAnsi="Times New Roman" w:cs="Times New Roman"/>
+          <w:sz w:val="24"/>
+          <w:szCs w:val="24"/>
+        </w:rPr>
+        <w:t>Can also use linked lists to make counting sort stable</w:t>
+      </w:r>
+    </w:p>
+    <w:p>
+      <w:pPr>
+        <w:rPr>
+          <w:rFonts w:ascii="Times New Roman" w:hAnsi="Times New Roman" w:cs="Times New Roman"/>
+          <w:b/>
+          <w:sz w:val="24"/>
+          <w:szCs w:val="24"/>
+          <w:u w:val="single"/>
+        </w:rPr>
+      </w:pPr>
+      <w:r>
+        <w:rPr>
+          <w:noProof/>
+        </w:rPr>
         <w:lastRenderedPageBreak/>
-        <w:t>Counting Sort (Stable)</w:t>
-      </w:r>
-    </w:p>
-    <w:p>
-      <w:pPr>
-        <w:pStyle w:val="ListParagraph"/>
-        <w:numPr>
-          <w:ilvl w:val="0"/>
-          <w:numId w:val="2"/>
-        </w:numPr>
-        <w:rPr>
-          <w:rFonts w:ascii="Times New Roman" w:hAnsi="Times New Roman" w:cs="Times New Roman"/>
-          <w:sz w:val="24"/>
-          <w:szCs w:val="24"/>
-        </w:rPr>
-      </w:pPr>
-      <w:r>
-        <w:rPr>
-          <w:rFonts w:ascii="Times New Roman" w:hAnsi="Times New Roman" w:cs="Times New Roman"/>
-          <w:sz w:val="24"/>
-          <w:szCs w:val="24"/>
-        </w:rPr>
-        <w:t xml:space="preserve">Requires extra steps </w:t>
-      </w:r>
-    </w:p>
-    <w:p>
-      <w:pPr>
-        <w:pStyle w:val="ListParagraph"/>
-        <w:numPr>
-          <w:ilvl w:val="0"/>
-          <w:numId w:val="2"/>
-        </w:numPr>
-        <w:rPr>
-          <w:rFonts w:ascii="Times New Roman" w:hAnsi="Times New Roman" w:cs="Times New Roman"/>
-          <w:sz w:val="24"/>
-          <w:szCs w:val="24"/>
-        </w:rPr>
-      </w:pPr>
-      <w:r>
-        <w:rPr>
-          <w:rFonts w:ascii="Times New Roman" w:hAnsi="Times New Roman" w:cs="Times New Roman"/>
-          <w:sz w:val="24"/>
-          <w:szCs w:val="24"/>
-        </w:rPr>
-        <w:t>Can calculate where values should be written back to the original array</w:t>
-      </w:r>
-    </w:p>
-    <w:p>
-      <w:pPr>
-        <w:pStyle w:val="ListParagraph"/>
-        <w:numPr>
-          <w:ilvl w:val="0"/>
-          <w:numId w:val="2"/>
-        </w:numPr>
-        <w:rPr>
-          <w:rFonts w:ascii="Times New Roman" w:hAnsi="Times New Roman" w:cs="Times New Roman"/>
-          <w:sz w:val="24"/>
-          <w:szCs w:val="24"/>
-        </w:rPr>
-      </w:pPr>
-      <w:r>
-        <w:rPr>
-          <w:rFonts w:ascii="Times New Roman" w:hAnsi="Times New Roman" w:cs="Times New Roman"/>
-          <w:sz w:val="24"/>
-          <w:szCs w:val="24"/>
-        </w:rPr>
-        <w:t>Writing the values into the array in backwards order ensures stability</w:t>
-      </w:r>
-    </w:p>
-    <w:p>
-      <w:pPr>
-        <w:pStyle w:val="ListParagraph"/>
-        <w:numPr>
-          <w:ilvl w:val="0"/>
-          <w:numId w:val="2"/>
-        </w:numPr>
-        <w:rPr>
-          <w:rFonts w:ascii="Times New Roman" w:hAnsi="Times New Roman" w:cs="Times New Roman"/>
-          <w:sz w:val="24"/>
-          <w:szCs w:val="24"/>
-        </w:rPr>
-      </w:pPr>
-      <w:r>
-        <w:rPr>
-          <w:rFonts w:ascii="Times New Roman" w:hAnsi="Times New Roman" w:cs="Times New Roman"/>
-          <w:sz w:val="24"/>
-          <w:szCs w:val="24"/>
-        </w:rPr>
-        <w:t>It works because we traverse the input array</w:t>
-      </w:r>
-      <w:r>
-        <w:rPr>
-          <w:rFonts w:ascii="Times New Roman" w:hAnsi="Times New Roman" w:cs="Times New Roman"/>
-          <w:sz w:val="24"/>
-          <w:szCs w:val="24"/>
-        </w:rPr>
-        <w:t xml:space="preserve"> from right to left, and we write duplicate values into the temp array from right to left</w:t>
-      </w:r>
-    </w:p>
-    <w:p>
-      <w:pPr>
-        <w:pStyle w:val="ListParagraph"/>
-        <w:numPr>
-          <w:ilvl w:val="0"/>
-          <w:numId w:val="2"/>
-        </w:numPr>
-        <w:rPr>
-          <w:rFonts w:ascii="Times New Roman" w:hAnsi="Times New Roman" w:cs="Times New Roman"/>
-          <w:sz w:val="24"/>
-          <w:szCs w:val="24"/>
-        </w:rPr>
-      </w:pPr>
-      <w:r>
-        <w:rPr>
-          <w:rFonts w:ascii="Times New Roman" w:hAnsi="Times New Roman" w:cs="Times New Roman"/>
-          <w:sz w:val="24"/>
-          <w:szCs w:val="24"/>
-        </w:rPr>
-        <w:t>If we know that duplicate values will go into positions 3 and 4, we write the rightmost value in the input array into position 4, and the leftmost value into position 3</w:t>
-      </w:r>
-    </w:p>
-    <w:p>
-      <w:pPr>
-        <w:pStyle w:val="ListParagraph"/>
-        <w:numPr>
-          <w:ilvl w:val="0"/>
-          <w:numId w:val="2"/>
-        </w:numPr>
-        <w:rPr>
-          <w:rFonts w:ascii="Times New Roman" w:hAnsi="Times New Roman" w:cs="Times New Roman"/>
-          <w:sz w:val="24"/>
-          <w:szCs w:val="24"/>
-        </w:rPr>
-      </w:pPr>
-      <w:r>
-        <w:rPr>
-          <w:rFonts w:ascii="Times New Roman" w:hAnsi="Times New Roman" w:cs="Times New Roman"/>
-          <w:sz w:val="24"/>
-          <w:szCs w:val="24"/>
-        </w:rPr>
-        <w:t>This preserves the relative positioning of duplicate values</w:t>
-      </w:r>
-    </w:p>
-    <w:p>
-      <w:pPr>
-        <w:pStyle w:val="ListParagraph"/>
-        <w:numPr>
-          <w:ilvl w:val="0"/>
-          <w:numId w:val="2"/>
-        </w:numPr>
-        <w:rPr>
-          <w:rFonts w:ascii="Times New Roman" w:hAnsi="Times New Roman" w:cs="Times New Roman"/>
-          <w:sz w:val="24"/>
-          <w:szCs w:val="24"/>
-        </w:rPr>
-      </w:pPr>
-      <w:r>
-        <w:rPr>
-          <w:rFonts w:ascii="Times New Roman" w:hAnsi="Times New Roman" w:cs="Times New Roman"/>
-          <w:sz w:val="24"/>
-          <w:szCs w:val="24"/>
-        </w:rPr>
-        <w:t>By adjusting the counting array after the initial pass, we can map values to indices in the temp array</w:t>
-      </w:r>
-    </w:p>
-    <w:p>
-      <w:pPr>
-        <w:pStyle w:val="ListParagraph"/>
-        <w:numPr>
-          <w:ilvl w:val="0"/>
-          <w:numId w:val="2"/>
-        </w:numPr>
-        <w:rPr>
-          <w:rFonts w:ascii="Times New Roman" w:hAnsi="Times New Roman" w:cs="Times New Roman"/>
-          <w:sz w:val="24"/>
-          <w:szCs w:val="24"/>
-        </w:rPr>
-      </w:pPr>
-      <w:r>
-        <w:rPr>
-          <w:rFonts w:ascii="Times New Roman" w:hAnsi="Times New Roman" w:cs="Times New Roman"/>
-          <w:sz w:val="24"/>
-          <w:szCs w:val="24"/>
-        </w:rPr>
-        <w:t>Can also use linked lists to make counting sort stable</w:t>
-      </w:r>
-    </w:p>
-    <w:p>
-      <w:pPr>
-        <w:rPr>
-          <w:rFonts w:ascii="Times New Roman" w:hAnsi="Times New Roman" w:cs="Times New Roman"/>
-          <w:b/>
-          <w:sz w:val="24"/>
-          <w:szCs w:val="24"/>
-          <w:u w:val="single"/>
-        </w:rPr>
-      </w:pPr>
-      <w:r>
-        <w:rPr>
-          <w:noProof/>
-        </w:rPr>
         <w:drawing>
           <wp:anchor distT="0" distB="0" distL="114300" distR="114300" simplePos="0" relativeHeight="251658240" behindDoc="1" locked="0" layoutInCell="1" allowOverlap="1" wp14:anchorId="0C44D730" wp14:editId="4B929C86">
             <wp:simplePos x="0" y="0"/>
@@ -3871,7 +3998,7 @@
         <w:rFonts w:ascii="Times New Roman" w:eastAsiaTheme="minorHAnsi" w:hAnsi="Times New Roman" w:cs="Times New Roman" w:hint="default"/>
       </w:rPr>
     </w:lvl>
-    <w:lvl w:ilvl="1" w:tplc="10090003" w:tentative="1">
+    <w:lvl w:ilvl="1" w:tplc="10090003">
       <w:start w:val="1"/>
       <w:numFmt w:val="bullet"/>
       <w:lvlText w:val="o"/>
